--- a/DevLog/Antoine - DevLog.docx
+++ b/DevLog/Antoine - DevLog.docx
@@ -15,9 +15,9 @@
     <w:tbl>
       <w:tblPr>
         <w:tblStyle w:val="Table1"/>
-        <w:tblW w:w="9029.0" w:type="dxa"/>
+        <w:tblW w:w="10740.0" w:type="dxa"/>
         <w:jc w:val="left"/>
-        <w:tblInd w:w="100.0" w:type="pct"/>
+        <w:tblInd w:w="-605.0" w:type="dxa"/>
         <w:tblBorders>
           <w:top w:color="000000" w:space="0" w:sz="8" w:val="single"/>
           <w:left w:color="000000" w:space="0" w:sz="8" w:val="single"/>
@@ -30,20 +30,20 @@
         <w:tblLook w:val="0600"/>
       </w:tblPr>
       <w:tblGrid>
-        <w:gridCol w:w="1080"/>
-        <w:gridCol w:w="1080"/>
-        <w:gridCol w:w="1575"/>
-        <w:gridCol w:w="2265"/>
-        <w:gridCol w:w="1514.5"/>
-        <w:gridCol w:w="1514.5"/>
+        <w:gridCol w:w="1350"/>
+        <w:gridCol w:w="750"/>
+        <w:gridCol w:w="1845"/>
+        <w:gridCol w:w="2310"/>
+        <w:gridCol w:w="3120"/>
+        <w:gridCol w:w="1365"/>
         <w:tblGridChange w:id="0">
           <w:tblGrid>
-            <w:gridCol w:w="1080"/>
-            <w:gridCol w:w="1080"/>
-            <w:gridCol w:w="1575"/>
-            <w:gridCol w:w="2265"/>
-            <w:gridCol w:w="1514.5"/>
-            <w:gridCol w:w="1514.5"/>
+            <w:gridCol w:w="1350"/>
+            <w:gridCol w:w="750"/>
+            <w:gridCol w:w="1845"/>
+            <w:gridCol w:w="2310"/>
+            <w:gridCol w:w="3120"/>
+            <w:gridCol w:w="1365"/>
           </w:tblGrid>
         </w:tblGridChange>
       </w:tblGrid>
@@ -94,7 +94,7 @@
               <w:rPr>
                 <w:rtl w:val="0"/>
               </w:rPr>
-              <w:t xml:space="preserve">nombre d’heures</w:t>
+              <w:t xml:space="preserve">nb h.</w:t>
             </w:r>
           </w:p>
         </w:tc>
@@ -225,147 +225,165 @@
         </w:tc>
       </w:tr>
       <w:tr>
-        <w:tc>
-          <w:tcPr>
-            <w:shd w:fill="auto" w:val="clear"/>
-            <w:tcMar>
-              <w:top w:w="100.0" w:type="dxa"/>
-              <w:left w:w="100.0" w:type="dxa"/>
-              <w:bottom w:w="100.0" w:type="dxa"/>
-              <w:right w:w="100.0" w:type="dxa"/>
-            </w:tcMar>
-            <w:vAlign w:val="top"/>
-          </w:tcPr>
-          <w:p>
-            <w:pPr>
-              <w:widowControl w:val="0"/>
-              <w:spacing w:line="240" w:lineRule="auto"/>
-              <w:rPr/>
-            </w:pPr>
-            <w:r>
-              <w:rPr>
-                <w:rtl w:val="0"/>
-              </w:rPr>
-            </w:r>
-          </w:p>
-        </w:tc>
-        <w:tc>
-          <w:tcPr>
-            <w:shd w:fill="auto" w:val="clear"/>
-            <w:tcMar>
-              <w:top w:w="100.0" w:type="dxa"/>
-              <w:left w:w="100.0" w:type="dxa"/>
-              <w:bottom w:w="100.0" w:type="dxa"/>
-              <w:right w:w="100.0" w:type="dxa"/>
-            </w:tcMar>
-            <w:vAlign w:val="top"/>
-          </w:tcPr>
-          <w:p>
-            <w:pPr>
-              <w:widowControl w:val="0"/>
-              <w:spacing w:line="240" w:lineRule="auto"/>
-              <w:rPr/>
-            </w:pPr>
-            <w:r>
-              <w:rPr>
-                <w:rtl w:val="0"/>
-              </w:rPr>
-            </w:r>
-          </w:p>
-        </w:tc>
-        <w:tc>
-          <w:tcPr>
-            <w:shd w:fill="auto" w:val="clear"/>
-            <w:tcMar>
-              <w:top w:w="100.0" w:type="dxa"/>
-              <w:left w:w="100.0" w:type="dxa"/>
-              <w:bottom w:w="100.0" w:type="dxa"/>
-              <w:right w:w="100.0" w:type="dxa"/>
-            </w:tcMar>
-            <w:vAlign w:val="top"/>
-          </w:tcPr>
-          <w:p>
-            <w:pPr>
-              <w:widowControl w:val="0"/>
-              <w:spacing w:line="240" w:lineRule="auto"/>
-              <w:rPr/>
-            </w:pPr>
-            <w:r>
-              <w:rPr>
-                <w:rtl w:val="0"/>
-              </w:rPr>
-            </w:r>
-          </w:p>
-        </w:tc>
-        <w:tc>
-          <w:tcPr>
-            <w:shd w:fill="auto" w:val="clear"/>
-            <w:tcMar>
-              <w:top w:w="100.0" w:type="dxa"/>
-              <w:left w:w="100.0" w:type="dxa"/>
-              <w:bottom w:w="100.0" w:type="dxa"/>
-              <w:right w:w="100.0" w:type="dxa"/>
-            </w:tcMar>
-            <w:vAlign w:val="top"/>
-          </w:tcPr>
-          <w:p>
-            <w:pPr>
-              <w:widowControl w:val="0"/>
-              <w:spacing w:line="240" w:lineRule="auto"/>
-              <w:rPr/>
-            </w:pPr>
-            <w:r>
-              <w:rPr>
-                <w:rtl w:val="0"/>
-              </w:rPr>
-            </w:r>
-          </w:p>
-        </w:tc>
-        <w:tc>
-          <w:tcPr>
-            <w:shd w:fill="auto" w:val="clear"/>
-            <w:tcMar>
-              <w:top w:w="100.0" w:type="dxa"/>
-              <w:left w:w="100.0" w:type="dxa"/>
-              <w:bottom w:w="100.0" w:type="dxa"/>
-              <w:right w:w="100.0" w:type="dxa"/>
-            </w:tcMar>
-            <w:vAlign w:val="top"/>
-          </w:tcPr>
-          <w:p>
-            <w:pPr>
-              <w:widowControl w:val="0"/>
-              <w:spacing w:line="240" w:lineRule="auto"/>
-              <w:rPr/>
-            </w:pPr>
-            <w:r>
-              <w:rPr>
-                <w:rtl w:val="0"/>
-              </w:rPr>
-            </w:r>
-          </w:p>
-        </w:tc>
-        <w:tc>
-          <w:tcPr>
-            <w:shd w:fill="auto" w:val="clear"/>
-            <w:tcMar>
-              <w:top w:w="100.0" w:type="dxa"/>
-              <w:left w:w="100.0" w:type="dxa"/>
-              <w:bottom w:w="100.0" w:type="dxa"/>
-              <w:right w:w="100.0" w:type="dxa"/>
-            </w:tcMar>
-            <w:vAlign w:val="top"/>
-          </w:tcPr>
-          <w:p>
-            <w:pPr>
-              <w:widowControl w:val="0"/>
-              <w:spacing w:line="240" w:lineRule="auto"/>
-              <w:rPr/>
-            </w:pPr>
-            <w:r>
-              <w:rPr>
-                <w:rtl w:val="0"/>
-              </w:rPr>
+        <w:trPr>
+          <w:trHeight w:val="1380" w:hRule="atLeast"/>
+        </w:trPr>
+        <w:tc>
+          <w:tcPr>
+            <w:shd w:fill="auto" w:val="clear"/>
+            <w:tcMar>
+              <w:top w:w="100.0" w:type="dxa"/>
+              <w:left w:w="100.0" w:type="dxa"/>
+              <w:bottom w:w="100.0" w:type="dxa"/>
+              <w:right w:w="100.0" w:type="dxa"/>
+            </w:tcMar>
+            <w:vAlign w:val="top"/>
+          </w:tcPr>
+          <w:p>
+            <w:pPr>
+              <w:widowControl w:val="0"/>
+              <w:spacing w:line="240" w:lineRule="auto"/>
+              <w:rPr/>
+            </w:pPr>
+            <w:r>
+              <w:rPr>
+                <w:rtl w:val="0"/>
+              </w:rPr>
+              <w:t xml:space="preserve">06-09-2019</w:t>
+            </w:r>
+          </w:p>
+        </w:tc>
+        <w:tc>
+          <w:tcPr>
+            <w:shd w:fill="auto" w:val="clear"/>
+            <w:tcMar>
+              <w:top w:w="100.0" w:type="dxa"/>
+              <w:left w:w="100.0" w:type="dxa"/>
+              <w:bottom w:w="100.0" w:type="dxa"/>
+              <w:right w:w="100.0" w:type="dxa"/>
+            </w:tcMar>
+            <w:vAlign w:val="top"/>
+          </w:tcPr>
+          <w:p>
+            <w:pPr>
+              <w:widowControl w:val="0"/>
+              <w:spacing w:line="240" w:lineRule="auto"/>
+              <w:rPr/>
+            </w:pPr>
+            <w:r>
+              <w:rPr>
+                <w:rtl w:val="0"/>
+              </w:rPr>
+              <w:t xml:space="preserve">2</w:t>
+            </w:r>
+          </w:p>
+        </w:tc>
+        <w:tc>
+          <w:tcPr>
+            <w:shd w:fill="auto" w:val="clear"/>
+            <w:tcMar>
+              <w:top w:w="100.0" w:type="dxa"/>
+              <w:left w:w="100.0" w:type="dxa"/>
+              <w:bottom w:w="100.0" w:type="dxa"/>
+              <w:right w:w="100.0" w:type="dxa"/>
+            </w:tcMar>
+            <w:vAlign w:val="top"/>
+          </w:tcPr>
+          <w:p>
+            <w:pPr>
+              <w:widowControl w:val="0"/>
+              <w:spacing w:line="240" w:lineRule="auto"/>
+              <w:rPr/>
+            </w:pPr>
+            <w:r>
+              <w:rPr>
+                <w:rtl w:val="0"/>
+              </w:rPr>
+              <w:t xml:space="preserve">technique</w:t>
+            </w:r>
+          </w:p>
+        </w:tc>
+        <w:tc>
+          <w:tcPr>
+            <w:shd w:fill="auto" w:val="clear"/>
+            <w:tcMar>
+              <w:top w:w="100.0" w:type="dxa"/>
+              <w:left w:w="100.0" w:type="dxa"/>
+              <w:bottom w:w="100.0" w:type="dxa"/>
+              <w:right w:w="100.0" w:type="dxa"/>
+            </w:tcMar>
+            <w:vAlign w:val="top"/>
+          </w:tcPr>
+          <w:p>
+            <w:pPr>
+              <w:widowControl w:val="0"/>
+              <w:spacing w:line="240" w:lineRule="auto"/>
+              <w:rPr/>
+            </w:pPr>
+            <w:hyperlink r:id="rId6">
+              <w:r>
+                <w:rPr>
+                  <w:color w:val="1155cc"/>
+                  <w:u w:val="single"/>
+                  <w:rtl w:val="0"/>
+                </w:rPr>
+                <w:t xml:space="preserve">commit</w:t>
+              </w:r>
+            </w:hyperlink>
+            <w:r>
+              <w:rPr>
+                <w:rtl w:val="0"/>
+              </w:rPr>
+            </w:r>
+          </w:p>
+        </w:tc>
+        <w:tc>
+          <w:tcPr>
+            <w:shd w:fill="auto" w:val="clear"/>
+            <w:tcMar>
+              <w:top w:w="100.0" w:type="dxa"/>
+              <w:left w:w="100.0" w:type="dxa"/>
+              <w:bottom w:w="100.0" w:type="dxa"/>
+              <w:right w:w="100.0" w:type="dxa"/>
+            </w:tcMar>
+            <w:vAlign w:val="top"/>
+          </w:tcPr>
+          <w:p>
+            <w:pPr>
+              <w:widowControl w:val="0"/>
+              <w:spacing w:line="240" w:lineRule="auto"/>
+              <w:rPr/>
+            </w:pPr>
+            <w:r>
+              <w:rPr>
+                <w:rtl w:val="0"/>
+              </w:rPr>
+              <w:t xml:space="preserve">création des tables permettant le stockage des données</w:t>
+            </w:r>
+          </w:p>
+        </w:tc>
+        <w:tc>
+          <w:tcPr>
+            <w:shd w:fill="auto" w:val="clear"/>
+            <w:tcMar>
+              <w:top w:w="100.0" w:type="dxa"/>
+              <w:left w:w="100.0" w:type="dxa"/>
+              <w:bottom w:w="100.0" w:type="dxa"/>
+              <w:right w:w="100.0" w:type="dxa"/>
+            </w:tcMar>
+            <w:vAlign w:val="top"/>
+          </w:tcPr>
+          <w:p>
+            <w:pPr>
+              <w:widowControl w:val="0"/>
+              <w:spacing w:line="240" w:lineRule="auto"/>
+              <w:rPr/>
+            </w:pPr>
+            <w:r>
+              <w:rPr>
+                <w:rtl w:val="0"/>
+              </w:rPr>
+              <w:t xml:space="preserve">en cours</w:t>
             </w:r>
           </w:p>
         </w:tc>
@@ -392,126 +410,141 @@
               <w:rPr>
                 <w:rtl w:val="0"/>
               </w:rPr>
-            </w:r>
-          </w:p>
-        </w:tc>
-        <w:tc>
-          <w:tcPr>
-            <w:shd w:fill="auto" w:val="clear"/>
-            <w:tcMar>
-              <w:top w:w="100.0" w:type="dxa"/>
-              <w:left w:w="100.0" w:type="dxa"/>
-              <w:bottom w:w="100.0" w:type="dxa"/>
-              <w:right w:w="100.0" w:type="dxa"/>
-            </w:tcMar>
-            <w:vAlign w:val="top"/>
-          </w:tcPr>
-          <w:p>
-            <w:pPr>
-              <w:widowControl w:val="0"/>
-              <w:spacing w:line="240" w:lineRule="auto"/>
-              <w:rPr/>
-            </w:pPr>
-            <w:r>
-              <w:rPr>
-                <w:rtl w:val="0"/>
-              </w:rPr>
-            </w:r>
-          </w:p>
-        </w:tc>
-        <w:tc>
-          <w:tcPr>
-            <w:shd w:fill="auto" w:val="clear"/>
-            <w:tcMar>
-              <w:top w:w="100.0" w:type="dxa"/>
-              <w:left w:w="100.0" w:type="dxa"/>
-              <w:bottom w:w="100.0" w:type="dxa"/>
-              <w:right w:w="100.0" w:type="dxa"/>
-            </w:tcMar>
-            <w:vAlign w:val="top"/>
-          </w:tcPr>
-          <w:p>
-            <w:pPr>
-              <w:widowControl w:val="0"/>
-              <w:spacing w:line="240" w:lineRule="auto"/>
-              <w:rPr/>
-            </w:pPr>
-            <w:r>
-              <w:rPr>
-                <w:rtl w:val="0"/>
-              </w:rPr>
-            </w:r>
-          </w:p>
-        </w:tc>
-        <w:tc>
-          <w:tcPr>
-            <w:shd w:fill="auto" w:val="clear"/>
-            <w:tcMar>
-              <w:top w:w="100.0" w:type="dxa"/>
-              <w:left w:w="100.0" w:type="dxa"/>
-              <w:bottom w:w="100.0" w:type="dxa"/>
-              <w:right w:w="100.0" w:type="dxa"/>
-            </w:tcMar>
-            <w:vAlign w:val="top"/>
-          </w:tcPr>
-          <w:p>
-            <w:pPr>
-              <w:widowControl w:val="0"/>
-              <w:spacing w:line="240" w:lineRule="auto"/>
-              <w:rPr/>
-            </w:pPr>
-            <w:r>
-              <w:rPr>
-                <w:rtl w:val="0"/>
-              </w:rPr>
-            </w:r>
-          </w:p>
-        </w:tc>
-        <w:tc>
-          <w:tcPr>
-            <w:shd w:fill="auto" w:val="clear"/>
-            <w:tcMar>
-              <w:top w:w="100.0" w:type="dxa"/>
-              <w:left w:w="100.0" w:type="dxa"/>
-              <w:bottom w:w="100.0" w:type="dxa"/>
-              <w:right w:w="100.0" w:type="dxa"/>
-            </w:tcMar>
-            <w:vAlign w:val="top"/>
-          </w:tcPr>
-          <w:p>
-            <w:pPr>
-              <w:widowControl w:val="0"/>
-              <w:spacing w:line="240" w:lineRule="auto"/>
-              <w:rPr/>
-            </w:pPr>
-            <w:r>
-              <w:rPr>
-                <w:rtl w:val="0"/>
-              </w:rPr>
-            </w:r>
-          </w:p>
-        </w:tc>
-        <w:tc>
-          <w:tcPr>
-            <w:shd w:fill="auto" w:val="clear"/>
-            <w:tcMar>
-              <w:top w:w="100.0" w:type="dxa"/>
-              <w:left w:w="100.0" w:type="dxa"/>
-              <w:bottom w:w="100.0" w:type="dxa"/>
-              <w:right w:w="100.0" w:type="dxa"/>
-            </w:tcMar>
-            <w:vAlign w:val="top"/>
-          </w:tcPr>
-          <w:p>
-            <w:pPr>
-              <w:widowControl w:val="0"/>
-              <w:spacing w:line="240" w:lineRule="auto"/>
-              <w:rPr/>
-            </w:pPr>
-            <w:r>
-              <w:rPr>
-                <w:rtl w:val="0"/>
-              </w:rPr>
+              <w:t xml:space="preserve">07-09-2019</w:t>
+            </w:r>
+          </w:p>
+        </w:tc>
+        <w:tc>
+          <w:tcPr>
+            <w:shd w:fill="auto" w:val="clear"/>
+            <w:tcMar>
+              <w:top w:w="100.0" w:type="dxa"/>
+              <w:left w:w="100.0" w:type="dxa"/>
+              <w:bottom w:w="100.0" w:type="dxa"/>
+              <w:right w:w="100.0" w:type="dxa"/>
+            </w:tcMar>
+            <w:vAlign w:val="top"/>
+          </w:tcPr>
+          <w:p>
+            <w:pPr>
+              <w:widowControl w:val="0"/>
+              <w:spacing w:line="240" w:lineRule="auto"/>
+              <w:rPr/>
+            </w:pPr>
+            <w:r>
+              <w:rPr>
+                <w:rtl w:val="0"/>
+              </w:rPr>
+              <w:t xml:space="preserve">4</w:t>
+            </w:r>
+          </w:p>
+        </w:tc>
+        <w:tc>
+          <w:tcPr>
+            <w:shd w:fill="auto" w:val="clear"/>
+            <w:tcMar>
+              <w:top w:w="100.0" w:type="dxa"/>
+              <w:left w:w="100.0" w:type="dxa"/>
+              <w:bottom w:w="100.0" w:type="dxa"/>
+              <w:right w:w="100.0" w:type="dxa"/>
+            </w:tcMar>
+            <w:vAlign w:val="top"/>
+          </w:tcPr>
+          <w:p>
+            <w:pPr>
+              <w:widowControl w:val="0"/>
+              <w:spacing w:line="240" w:lineRule="auto"/>
+              <w:rPr/>
+            </w:pPr>
+            <w:r>
+              <w:rPr>
+                <w:rtl w:val="0"/>
+              </w:rPr>
+              <w:t xml:space="preserve">technique</w:t>
+            </w:r>
+          </w:p>
+        </w:tc>
+        <w:tc>
+          <w:tcPr>
+            <w:shd w:fill="auto" w:val="clear"/>
+            <w:tcMar>
+              <w:top w:w="100.0" w:type="dxa"/>
+              <w:left w:w="100.0" w:type="dxa"/>
+              <w:bottom w:w="100.0" w:type="dxa"/>
+              <w:right w:w="100.0" w:type="dxa"/>
+            </w:tcMar>
+            <w:vAlign w:val="top"/>
+          </w:tcPr>
+          <w:p>
+            <w:pPr>
+              <w:widowControl w:val="0"/>
+              <w:spacing w:line="240" w:lineRule="auto"/>
+              <w:rPr/>
+            </w:pPr>
+            <w:hyperlink r:id="rId7">
+              <w:r>
+                <w:rPr>
+                  <w:color w:val="1155cc"/>
+                  <w:u w:val="single"/>
+                  <w:rtl w:val="0"/>
+                </w:rPr>
+                <w:t xml:space="preserve">commit</w:t>
+              </w:r>
+            </w:hyperlink>
+            <w:r>
+              <w:rPr>
+                <w:rtl w:val="0"/>
+              </w:rPr>
+            </w:r>
+          </w:p>
+        </w:tc>
+        <w:tc>
+          <w:tcPr>
+            <w:shd w:fill="auto" w:val="clear"/>
+            <w:tcMar>
+              <w:top w:w="100.0" w:type="dxa"/>
+              <w:left w:w="100.0" w:type="dxa"/>
+              <w:bottom w:w="100.0" w:type="dxa"/>
+              <w:right w:w="100.0" w:type="dxa"/>
+            </w:tcMar>
+            <w:vAlign w:val="top"/>
+          </w:tcPr>
+          <w:p>
+            <w:pPr>
+              <w:widowControl w:val="0"/>
+              <w:spacing w:line="240" w:lineRule="auto"/>
+              <w:rPr/>
+            </w:pPr>
+            <w:r>
+              <w:rPr>
+                <w:rtl w:val="0"/>
+              </w:rPr>
+              <w:t xml:space="preserve">script (non optimisé) permettant de valider les données d'après  les coordonnées. Ce script est utilisé dans le module pgAgent.</w:t>
+            </w:r>
+          </w:p>
+        </w:tc>
+        <w:tc>
+          <w:tcPr>
+            <w:shd w:fill="auto" w:val="clear"/>
+            <w:tcMar>
+              <w:top w:w="100.0" w:type="dxa"/>
+              <w:left w:w="100.0" w:type="dxa"/>
+              <w:bottom w:w="100.0" w:type="dxa"/>
+              <w:right w:w="100.0" w:type="dxa"/>
+            </w:tcMar>
+            <w:vAlign w:val="top"/>
+          </w:tcPr>
+          <w:p>
+            <w:pPr>
+              <w:widowControl w:val="0"/>
+              <w:spacing w:line="240" w:lineRule="auto"/>
+              <w:rPr/>
+            </w:pPr>
+            <w:r>
+              <w:rPr>
+                <w:rtl w:val="0"/>
+              </w:rPr>
+              <w:t xml:space="preserve">en cours</w:t>
             </w:r>
           </w:p>
         </w:tc>
@@ -538,126 +571,141 @@
               <w:rPr>
                 <w:rtl w:val="0"/>
               </w:rPr>
-            </w:r>
-          </w:p>
-        </w:tc>
-        <w:tc>
-          <w:tcPr>
-            <w:shd w:fill="auto" w:val="clear"/>
-            <w:tcMar>
-              <w:top w:w="100.0" w:type="dxa"/>
-              <w:left w:w="100.0" w:type="dxa"/>
-              <w:bottom w:w="100.0" w:type="dxa"/>
-              <w:right w:w="100.0" w:type="dxa"/>
-            </w:tcMar>
-            <w:vAlign w:val="top"/>
-          </w:tcPr>
-          <w:p>
-            <w:pPr>
-              <w:widowControl w:val="0"/>
-              <w:spacing w:line="240" w:lineRule="auto"/>
-              <w:rPr/>
-            </w:pPr>
-            <w:r>
-              <w:rPr>
-                <w:rtl w:val="0"/>
-              </w:rPr>
-            </w:r>
-          </w:p>
-        </w:tc>
-        <w:tc>
-          <w:tcPr>
-            <w:shd w:fill="auto" w:val="clear"/>
-            <w:tcMar>
-              <w:top w:w="100.0" w:type="dxa"/>
-              <w:left w:w="100.0" w:type="dxa"/>
-              <w:bottom w:w="100.0" w:type="dxa"/>
-              <w:right w:w="100.0" w:type="dxa"/>
-            </w:tcMar>
-            <w:vAlign w:val="top"/>
-          </w:tcPr>
-          <w:p>
-            <w:pPr>
-              <w:widowControl w:val="0"/>
-              <w:spacing w:line="240" w:lineRule="auto"/>
-              <w:rPr/>
-            </w:pPr>
-            <w:r>
-              <w:rPr>
-                <w:rtl w:val="0"/>
-              </w:rPr>
-            </w:r>
-          </w:p>
-        </w:tc>
-        <w:tc>
-          <w:tcPr>
-            <w:shd w:fill="auto" w:val="clear"/>
-            <w:tcMar>
-              <w:top w:w="100.0" w:type="dxa"/>
-              <w:left w:w="100.0" w:type="dxa"/>
-              <w:bottom w:w="100.0" w:type="dxa"/>
-              <w:right w:w="100.0" w:type="dxa"/>
-            </w:tcMar>
-            <w:vAlign w:val="top"/>
-          </w:tcPr>
-          <w:p>
-            <w:pPr>
-              <w:widowControl w:val="0"/>
-              <w:spacing w:line="240" w:lineRule="auto"/>
-              <w:rPr/>
-            </w:pPr>
-            <w:r>
-              <w:rPr>
-                <w:rtl w:val="0"/>
-              </w:rPr>
-            </w:r>
-          </w:p>
-        </w:tc>
-        <w:tc>
-          <w:tcPr>
-            <w:shd w:fill="auto" w:val="clear"/>
-            <w:tcMar>
-              <w:top w:w="100.0" w:type="dxa"/>
-              <w:left w:w="100.0" w:type="dxa"/>
-              <w:bottom w:w="100.0" w:type="dxa"/>
-              <w:right w:w="100.0" w:type="dxa"/>
-            </w:tcMar>
-            <w:vAlign w:val="top"/>
-          </w:tcPr>
-          <w:p>
-            <w:pPr>
-              <w:widowControl w:val="0"/>
-              <w:spacing w:line="240" w:lineRule="auto"/>
-              <w:rPr/>
-            </w:pPr>
-            <w:r>
-              <w:rPr>
-                <w:rtl w:val="0"/>
-              </w:rPr>
-            </w:r>
-          </w:p>
-        </w:tc>
-        <w:tc>
-          <w:tcPr>
-            <w:shd w:fill="auto" w:val="clear"/>
-            <w:tcMar>
-              <w:top w:w="100.0" w:type="dxa"/>
-              <w:left w:w="100.0" w:type="dxa"/>
-              <w:bottom w:w="100.0" w:type="dxa"/>
-              <w:right w:w="100.0" w:type="dxa"/>
-            </w:tcMar>
-            <w:vAlign w:val="top"/>
-          </w:tcPr>
-          <w:p>
-            <w:pPr>
-              <w:widowControl w:val="0"/>
-              <w:spacing w:line="240" w:lineRule="auto"/>
-              <w:rPr/>
-            </w:pPr>
-            <w:r>
-              <w:rPr>
-                <w:rtl w:val="0"/>
-              </w:rPr>
+              <w:t xml:space="preserve">09-09-2019</w:t>
+            </w:r>
+          </w:p>
+        </w:tc>
+        <w:tc>
+          <w:tcPr>
+            <w:shd w:fill="auto" w:val="clear"/>
+            <w:tcMar>
+              <w:top w:w="100.0" w:type="dxa"/>
+              <w:left w:w="100.0" w:type="dxa"/>
+              <w:bottom w:w="100.0" w:type="dxa"/>
+              <w:right w:w="100.0" w:type="dxa"/>
+            </w:tcMar>
+            <w:vAlign w:val="top"/>
+          </w:tcPr>
+          <w:p>
+            <w:pPr>
+              <w:widowControl w:val="0"/>
+              <w:spacing w:line="240" w:lineRule="auto"/>
+              <w:rPr/>
+            </w:pPr>
+            <w:r>
+              <w:rPr>
+                <w:rtl w:val="0"/>
+              </w:rPr>
+              <w:t xml:space="preserve">1</w:t>
+            </w:r>
+          </w:p>
+        </w:tc>
+        <w:tc>
+          <w:tcPr>
+            <w:shd w:fill="auto" w:val="clear"/>
+            <w:tcMar>
+              <w:top w:w="100.0" w:type="dxa"/>
+              <w:left w:w="100.0" w:type="dxa"/>
+              <w:bottom w:w="100.0" w:type="dxa"/>
+              <w:right w:w="100.0" w:type="dxa"/>
+            </w:tcMar>
+            <w:vAlign w:val="top"/>
+          </w:tcPr>
+          <w:p>
+            <w:pPr>
+              <w:widowControl w:val="0"/>
+              <w:spacing w:line="240" w:lineRule="auto"/>
+              <w:rPr/>
+            </w:pPr>
+            <w:r>
+              <w:rPr>
+                <w:rtl w:val="0"/>
+              </w:rPr>
+              <w:t xml:space="preserve">documentation</w:t>
+            </w:r>
+          </w:p>
+        </w:tc>
+        <w:tc>
+          <w:tcPr>
+            <w:shd w:fill="auto" w:val="clear"/>
+            <w:tcMar>
+              <w:top w:w="100.0" w:type="dxa"/>
+              <w:left w:w="100.0" w:type="dxa"/>
+              <w:bottom w:w="100.0" w:type="dxa"/>
+              <w:right w:w="100.0" w:type="dxa"/>
+            </w:tcMar>
+            <w:vAlign w:val="top"/>
+          </w:tcPr>
+          <w:p>
+            <w:pPr>
+              <w:widowControl w:val="0"/>
+              <w:spacing w:line="240" w:lineRule="auto"/>
+              <w:rPr/>
+            </w:pPr>
+            <w:hyperlink r:id="rId8">
+              <w:r>
+                <w:rPr>
+                  <w:color w:val="1155cc"/>
+                  <w:u w:val="single"/>
+                  <w:rtl w:val="0"/>
+                </w:rPr>
+                <w:t xml:space="preserve">commit</w:t>
+              </w:r>
+            </w:hyperlink>
+            <w:r>
+              <w:rPr>
+                <w:rtl w:val="0"/>
+              </w:rPr>
+            </w:r>
+          </w:p>
+        </w:tc>
+        <w:tc>
+          <w:tcPr>
+            <w:shd w:fill="auto" w:val="clear"/>
+            <w:tcMar>
+              <w:top w:w="100.0" w:type="dxa"/>
+              <w:left w:w="100.0" w:type="dxa"/>
+              <w:bottom w:w="100.0" w:type="dxa"/>
+              <w:right w:w="100.0" w:type="dxa"/>
+            </w:tcMar>
+            <w:vAlign w:val="top"/>
+          </w:tcPr>
+          <w:p>
+            <w:pPr>
+              <w:widowControl w:val="0"/>
+              <w:spacing w:line="240" w:lineRule="auto"/>
+              <w:rPr/>
+            </w:pPr>
+            <w:r>
+              <w:rPr>
+                <w:rtl w:val="0"/>
+              </w:rPr>
+              <w:t xml:space="preserve">création du mcd de la base de données </w:t>
+            </w:r>
+          </w:p>
+        </w:tc>
+        <w:tc>
+          <w:tcPr>
+            <w:shd w:fill="auto" w:val="clear"/>
+            <w:tcMar>
+              <w:top w:w="100.0" w:type="dxa"/>
+              <w:left w:w="100.0" w:type="dxa"/>
+              <w:bottom w:w="100.0" w:type="dxa"/>
+              <w:right w:w="100.0" w:type="dxa"/>
+            </w:tcMar>
+            <w:vAlign w:val="top"/>
+          </w:tcPr>
+          <w:p>
+            <w:pPr>
+              <w:widowControl w:val="0"/>
+              <w:spacing w:line="240" w:lineRule="auto"/>
+              <w:rPr/>
+            </w:pPr>
+            <w:r>
+              <w:rPr>
+                <w:rtl w:val="0"/>
+              </w:rPr>
+              <w:t xml:space="preserve">terminé</w:t>
             </w:r>
           </w:p>
         </w:tc>
